--- a/Evidencia/EAP_0050.docx
+++ b/Evidencia/EAP_0050.docx
@@ -793,19 +793,19 @@
           <w:b w:val="false"/>
           <w:sz w:val="28"/>
         </w:rPr>
-        <w:t>URL: http://qaacepta2107.acepta.pe/v01/4C4181AA7035F3B0CAD60F80FA432C9FACACDE51?k=9405e25adafe5a3243b61e7752cb4e9e</w:t>
-      </w:r>
-    </w:p>
-    <w:p>
-      <w:pPr>
-        <w:jc w:val="left"/>
-      </w:pPr>
-      <w:r>
-        <w:rPr>
-          <w:b w:val="false"/>
-          <w:sz w:val="28"/>
-        </w:rPr>
-        <w:t>Número de CPE: BP0100000734</w:t>
+        <w:t>URL: http://qaacepta2108.acepta.pe/v01/A9AD66EBE28E8E2059131CBB7A20271DE5CC2702?k=d6e98181696471d21deb1ffac3b46ab3</w:t>
+      </w:r>
+    </w:p>
+    <w:p>
+      <w:pPr>
+        <w:jc w:val="left"/>
+      </w:pPr>
+      <w:r>
+        <w:rPr>
+          <w:b w:val="false"/>
+          <w:sz w:val="28"/>
+        </w:rPr>
+        <w:t>Número de CPE: BP0100000831</w:t>
       </w:r>
     </w:p>
     <w:p>
